--- a/Low scenario 2020 - 2050/Escenarios de desarrollo demográfico de los municipios del cantón de Lucerna.docx
+++ b/Low scenario 2020 - 2050/Escenarios de desarrollo demográfico de los municipios del cantón de Lucerna.docx
@@ -58,23 +58,7 @@
           <w:sz w:val="24"/>
           <w:szCs w:val="24"/>
         </w:rPr>
-        <w:t xml:space="preserve">Los escenarios de población LUSTAT para el cantón de Lucerna son cálculos de modelos que extrapolan la evolución de la población residente permanente a nivel municipal. Se han calculado tres variantes para cada escenario, que difieren en las hipótesis subyacentes. Tienen en cuenta las hipótesis del modelo basadas en las tendencias demográficas y socioeconómicas de las últimas décadas. El año de cálculo de </w:t>
-      </w:r>
-      <w:r>
-        <w:rPr>
-          <w:rFonts w:ascii="Times New Roman" w:hAnsi="Times New Roman" w:cs="Times New Roman"/>
-          <w:sz w:val="24"/>
-          <w:szCs w:val="24"/>
-        </w:rPr>
-        <w:t>las ratios</w:t>
-      </w:r>
-      <w:r>
-        <w:rPr>
-          <w:rFonts w:ascii="Times New Roman" w:hAnsi="Times New Roman" w:cs="Times New Roman"/>
-          <w:sz w:val="24"/>
-          <w:szCs w:val="24"/>
-        </w:rPr>
-        <w:t xml:space="preserve"> en los que se basan los cálculos corresponde al año 2021. La población residente permanente a 31.12.2019 se utiliza como stock inicial para las hipótesis.</w:t>
+        <w:t>Los escenarios de población LUSTAT para el cantón de Lucerna son cálculos de modelos que extrapolan la evolución de la población residente permanente a nivel municipal. Se han calculado tres variantes para cada escenario, que difieren en las hipótesis subyacentes. Tienen en cuenta las hipótesis del modelo basadas en las tendencias demográficas y socioeconómicas de las últimas décadas. El año de cálculo de las ratios en los que se basan los cálculos corresponde al año 2021. La población residente permanente a 31.12.2019 se utiliza como stock inicial para las hipótesis.</w:t>
       </w:r>
     </w:p>
     <w:p>
@@ -183,7 +167,7 @@
           <w:szCs w:val="24"/>
         </w:rPr>
         <w:drawing>
-          <wp:inline distT="0" distB="0" distL="0" distR="0">
+          <wp:inline distT="0" distB="0" distL="0" distR="0" wp14:anchorId="38E882CF" wp14:editId="4AEF0196">
             <wp:extent cx="3515109" cy="3956050"/>
             <wp:effectExtent l="0" t="0" r="9525" b="6350"/>
             <wp:docPr id="92671441" name="Imagen 1" descr="Gráfico, Gráfico de barras&#10;&#10;Descripción generada automáticamente"/>
@@ -240,25 +224,7 @@
           <w:szCs w:val="24"/>
         </w:rPr>
         <w:lastRenderedPageBreak/>
-        <w:t>Distribución de Nacimientos (</w:t>
-      </w:r>
-      <w:proofErr w:type="spellStart"/>
-      <w:r>
-        <w:rPr>
-          <w:rFonts w:ascii="Times New Roman" w:hAnsi="Times New Roman" w:cs="Times New Roman"/>
-          <w:sz w:val="24"/>
-          <w:szCs w:val="24"/>
-        </w:rPr>
-        <w:t>geb</w:t>
-      </w:r>
-      <w:proofErr w:type="spellEnd"/>
-      <w:r>
-        <w:rPr>
-          <w:rFonts w:ascii="Times New Roman" w:hAnsi="Times New Roman" w:cs="Times New Roman"/>
-          <w:sz w:val="24"/>
-          <w:szCs w:val="24"/>
-        </w:rPr>
-        <w:t>): La primera gráfica muestra una concentración extrema de los datos en el extremo inferior de nacimientos, lo que sugiere que hay una gran cantidad de áreas con tasas de nacimiento muy bajas. La presencia de barras altas cerca del valor cero podría indicar poblaciones pequeñas o tasas de natalidad bajas en la mayoría de las áreas.</w:t>
+        <w:t>Distribución de Nacimientos (geb): La primera gráfica muestra una concentración extrema de los datos en el extremo inferior de nacimientos, lo que sugiere que hay una gran cantidad de áreas con tasas de nacimiento muy bajas. La presencia de barras altas cerca del valor cero podría indicar poblaciones pequeñas o tasas de natalidad bajas en la mayoría de las áreas.</w:t>
       </w:r>
     </w:p>
     <w:p>
@@ -296,7 +262,7 @@
           <w:szCs w:val="24"/>
         </w:rPr>
         <w:drawing>
-          <wp:inline distT="0" distB="0" distL="0" distR="0">
+          <wp:inline distT="0" distB="0" distL="0" distR="0" wp14:anchorId="4E1CAEC8" wp14:editId="3D6A1FF3">
             <wp:extent cx="4419600" cy="4974002"/>
             <wp:effectExtent l="0" t="0" r="0" b="0"/>
             <wp:docPr id="711733487" name="Imagen 2" descr="Gráfico, Histograma&#10;&#10;Descripción generada automáticamente"/>
@@ -354,53 +320,15 @@
           <w:sz w:val="24"/>
           <w:szCs w:val="24"/>
         </w:rPr>
-        <w:t>Distribución de Muertes (</w:t>
-      </w:r>
-      <w:proofErr w:type="spellStart"/>
-      <w:r>
-        <w:rPr>
-          <w:rFonts w:ascii="Times New Roman" w:hAnsi="Times New Roman" w:cs="Times New Roman"/>
-          <w:b/>
-          <w:bCs/>
-          <w:sz w:val="24"/>
-          <w:szCs w:val="24"/>
-        </w:rPr>
-        <w:t>tod</w:t>
-      </w:r>
-      <w:proofErr w:type="spellEnd"/>
-      <w:r>
-        <w:rPr>
-          <w:rFonts w:ascii="Times New Roman" w:hAnsi="Times New Roman" w:cs="Times New Roman"/>
-          <w:b/>
-          <w:bCs/>
-          <w:sz w:val="24"/>
-          <w:szCs w:val="24"/>
-        </w:rPr>
-        <w:t>):</w:t>
-      </w:r>
-      <w:r>
-        <w:rPr>
-          <w:rFonts w:ascii="Times New Roman" w:hAnsi="Times New Roman" w:cs="Times New Roman"/>
-          <w:sz w:val="24"/>
-          <w:szCs w:val="24"/>
-        </w:rPr>
-        <w:t xml:space="preserve"> La segunda gráfica, que representa las muertes, muestra una anomalía con valores negativos, lo cual no es posible en términos reales y podría indicar un error en los datos o la necesidad de una transformación o corrección de </w:t>
-      </w:r>
-      <w:r>
-        <w:rPr>
-          <w:rFonts w:ascii="Times New Roman" w:hAnsi="Times New Roman" w:cs="Times New Roman"/>
-          <w:sz w:val="24"/>
-          <w:szCs w:val="24"/>
-        </w:rPr>
-        <w:t>estos</w:t>
-      </w:r>
-      <w:r>
-        <w:rPr>
-          <w:rFonts w:ascii="Times New Roman" w:hAnsi="Times New Roman" w:cs="Times New Roman"/>
-          <w:sz w:val="24"/>
-          <w:szCs w:val="24"/>
-        </w:rPr>
-        <w:t>.</w:t>
+        <w:t>Distribución de Muertes (tod):</w:t>
+      </w:r>
+      <w:r>
+        <w:rPr>
+          <w:rFonts w:ascii="Times New Roman" w:hAnsi="Times New Roman" w:cs="Times New Roman"/>
+          <w:sz w:val="24"/>
+          <w:szCs w:val="24"/>
+        </w:rPr>
+        <w:t xml:space="preserve"> La segunda gráfica, que representa las muertes, muestra una anomalía con valores negativos, lo cual no es posible en términos reales.</w:t>
       </w:r>
     </w:p>
     <w:p>
@@ -421,7 +349,7 @@
         </w:rPr>
         <w:lastRenderedPageBreak/>
         <w:drawing>
-          <wp:inline distT="0" distB="0" distL="0" distR="0">
+          <wp:inline distT="0" distB="0" distL="0" distR="0" wp14:anchorId="2B587955" wp14:editId="7C33735D">
             <wp:extent cx="3757725" cy="4229100"/>
             <wp:effectExtent l="0" t="0" r="0" b="0"/>
             <wp:docPr id="1700669294" name="Imagen 3" descr="Gráfico, Histograma&#10;&#10;Descripción generada automáticamente"/>
@@ -479,29 +407,7 @@
           <w:sz w:val="24"/>
           <w:szCs w:val="24"/>
         </w:rPr>
-        <w:t>Distribución de la Población Total (</w:t>
-      </w:r>
-      <w:proofErr w:type="spellStart"/>
-      <w:r>
-        <w:rPr>
-          <w:rFonts w:ascii="Times New Roman" w:hAnsi="Times New Roman" w:cs="Times New Roman"/>
-          <w:b/>
-          <w:bCs/>
-          <w:sz w:val="24"/>
-          <w:szCs w:val="24"/>
-        </w:rPr>
-        <w:t>swb</w:t>
-      </w:r>
-      <w:proofErr w:type="spellEnd"/>
-      <w:r>
-        <w:rPr>
-          <w:rFonts w:ascii="Times New Roman" w:hAnsi="Times New Roman" w:cs="Times New Roman"/>
-          <w:b/>
-          <w:bCs/>
-          <w:sz w:val="24"/>
-          <w:szCs w:val="24"/>
-        </w:rPr>
-        <w:t>):</w:t>
+        <w:t>Distribución de la Población Total (swb):</w:t>
       </w:r>
       <w:r>
         <w:rPr>
@@ -530,7 +436,7 @@
         </w:rPr>
         <w:lastRenderedPageBreak/>
         <w:drawing>
-          <wp:inline distT="0" distB="0" distL="0" distR="0">
+          <wp:inline distT="0" distB="0" distL="0" distR="0" wp14:anchorId="5CDDAD8C" wp14:editId="3F57A9F4">
             <wp:extent cx="3735155" cy="4203700"/>
             <wp:effectExtent l="0" t="0" r="0" b="6350"/>
             <wp:docPr id="540745382" name="Imagen 4" descr="Gráfico, Gráfico de rectángulos&#10;&#10;Descripción generada automáticamente"/>
@@ -617,7 +523,7 @@
         </w:rPr>
         <w:lastRenderedPageBreak/>
         <w:drawing>
-          <wp:inline distT="0" distB="0" distL="0" distR="0">
+          <wp:inline distT="0" distB="0" distL="0" distR="0" wp14:anchorId="211FC42B" wp14:editId="5AB566E2">
             <wp:extent cx="3061473" cy="3445510"/>
             <wp:effectExtent l="0" t="0" r="5715" b="2540"/>
             <wp:docPr id="911506184" name="Imagen 5" descr="Gráfico&#10;&#10;Descripción generada automáticamente"/>
@@ -677,71 +583,33 @@
           <w:sz w:val="24"/>
           <w:szCs w:val="24"/>
         </w:rPr>
-        <w:t>Cambio en la población debido a movimientos espaciales (</w:t>
-      </w:r>
-      <w:proofErr w:type="spellStart"/>
-      <w:r>
-        <w:rPr>
-          <w:rFonts w:ascii="Times New Roman" w:hAnsi="Times New Roman" w:cs="Times New Roman"/>
-          <w:b/>
-          <w:bCs/>
-          <w:sz w:val="24"/>
-          <w:szCs w:val="24"/>
-        </w:rPr>
-        <w:t>ws</w:t>
-      </w:r>
-      <w:proofErr w:type="spellEnd"/>
-      <w:r>
-        <w:rPr>
-          <w:rFonts w:ascii="Times New Roman" w:hAnsi="Times New Roman" w:cs="Times New Roman"/>
-          <w:b/>
-          <w:bCs/>
-          <w:sz w:val="24"/>
-          <w:szCs w:val="24"/>
-        </w:rPr>
-        <w:t>):</w:t>
-      </w:r>
-    </w:p>
-    <w:p>
-      <w:pPr>
-        <w:rPr>
-          <w:rFonts w:ascii="Times New Roman" w:hAnsi="Times New Roman" w:cs="Times New Roman"/>
-          <w:sz w:val="24"/>
-          <w:szCs w:val="24"/>
-        </w:rPr>
-      </w:pPr>
-    </w:p>
-    <w:p>
-      <w:pPr>
-        <w:rPr>
-          <w:rFonts w:ascii="Times New Roman" w:hAnsi="Times New Roman" w:cs="Times New Roman"/>
-          <w:sz w:val="24"/>
-          <w:szCs w:val="24"/>
-        </w:rPr>
-      </w:pPr>
-      <w:r>
-        <w:rPr>
-          <w:rFonts w:ascii="Times New Roman" w:hAnsi="Times New Roman" w:cs="Times New Roman"/>
-          <w:sz w:val="24"/>
-          <w:szCs w:val="24"/>
-        </w:rPr>
-        <w:t xml:space="preserve">La mayoría de los valores están concentrados en el centro, cerca de cero, lo que indica </w:t>
-      </w:r>
-      <w:r>
-        <w:rPr>
-          <w:rFonts w:ascii="Times New Roman" w:hAnsi="Times New Roman" w:cs="Times New Roman"/>
-          <w:sz w:val="24"/>
-          <w:szCs w:val="24"/>
-        </w:rPr>
-        <w:t>que,</w:t>
-      </w:r>
-      <w:r>
-        <w:rPr>
-          <w:rFonts w:ascii="Times New Roman" w:hAnsi="Times New Roman" w:cs="Times New Roman"/>
-          <w:sz w:val="24"/>
-          <w:szCs w:val="24"/>
-        </w:rPr>
-        <w:t xml:space="preserve"> para la mayoría de las áreas, los movimientos espaciales no producen grandes cambios en la población.</w:t>
+        <w:t>Cambio en la población debido a movimientos espaciales (ws):</w:t>
+      </w:r>
+    </w:p>
+    <w:p>
+      <w:pPr>
+        <w:rPr>
+          <w:rFonts w:ascii="Times New Roman" w:hAnsi="Times New Roman" w:cs="Times New Roman"/>
+          <w:sz w:val="24"/>
+          <w:szCs w:val="24"/>
+        </w:rPr>
+      </w:pPr>
+    </w:p>
+    <w:p>
+      <w:pPr>
+        <w:rPr>
+          <w:rFonts w:ascii="Times New Roman" w:hAnsi="Times New Roman" w:cs="Times New Roman"/>
+          <w:sz w:val="24"/>
+          <w:szCs w:val="24"/>
+        </w:rPr>
+      </w:pPr>
+      <w:r>
+        <w:rPr>
+          <w:rFonts w:ascii="Times New Roman" w:hAnsi="Times New Roman" w:cs="Times New Roman"/>
+          <w:sz w:val="24"/>
+          <w:szCs w:val="24"/>
+        </w:rPr>
+        <w:t>La mayoría de los valores están concentrados en el centro, cerca de cero, lo que indica que, para la mayoría de las áreas, los movimientos espaciales no producen grandes cambios en la población.</w:t>
       </w:r>
     </w:p>
     <w:p>
@@ -779,7 +647,7 @@
         </w:rPr>
         <w:lastRenderedPageBreak/>
         <w:drawing>
-          <wp:inline distT="0" distB="0" distL="0" distR="0">
+          <wp:inline distT="0" distB="0" distL="0" distR="0" wp14:anchorId="7C38CDF4" wp14:editId="2A421263">
             <wp:extent cx="3905250" cy="4395131"/>
             <wp:effectExtent l="0" t="0" r="0" b="5715"/>
             <wp:docPr id="1716624391" name="Imagen 6" descr="Gráfico&#10;&#10;Descripción generada automáticamente"/>
@@ -839,71 +707,33 @@
           <w:sz w:val="24"/>
           <w:szCs w:val="24"/>
         </w:rPr>
-        <w:t>Inmigración durante el año (</w:t>
-      </w:r>
-      <w:proofErr w:type="spellStart"/>
-      <w:r>
-        <w:rPr>
-          <w:rFonts w:ascii="Times New Roman" w:hAnsi="Times New Roman" w:cs="Times New Roman"/>
-          <w:b/>
-          <w:bCs/>
-          <w:sz w:val="24"/>
-          <w:szCs w:val="24"/>
-        </w:rPr>
-        <w:t>ein</w:t>
-      </w:r>
-      <w:proofErr w:type="spellEnd"/>
-      <w:r>
-        <w:rPr>
-          <w:rFonts w:ascii="Times New Roman" w:hAnsi="Times New Roman" w:cs="Times New Roman"/>
-          <w:b/>
-          <w:bCs/>
-          <w:sz w:val="24"/>
-          <w:szCs w:val="24"/>
-        </w:rPr>
-        <w:t>):</w:t>
-      </w:r>
-    </w:p>
-    <w:p>
-      <w:pPr>
-        <w:rPr>
-          <w:rFonts w:ascii="Times New Roman" w:hAnsi="Times New Roman" w:cs="Times New Roman"/>
-          <w:sz w:val="24"/>
-          <w:szCs w:val="24"/>
-        </w:rPr>
-      </w:pPr>
-    </w:p>
-    <w:p>
-      <w:pPr>
-        <w:rPr>
-          <w:rFonts w:ascii="Times New Roman" w:hAnsi="Times New Roman" w:cs="Times New Roman"/>
-          <w:sz w:val="24"/>
-          <w:szCs w:val="24"/>
-        </w:rPr>
-      </w:pPr>
-      <w:r>
-        <w:rPr>
-          <w:rFonts w:ascii="Times New Roman" w:hAnsi="Times New Roman" w:cs="Times New Roman"/>
-          <w:sz w:val="24"/>
-          <w:szCs w:val="24"/>
-        </w:rPr>
-        <w:t xml:space="preserve">Al igual que con los movimientos espaciales, la mayoría de los valores están cerca de cero, lo que sugiere </w:t>
-      </w:r>
-      <w:r>
-        <w:rPr>
-          <w:rFonts w:ascii="Times New Roman" w:hAnsi="Times New Roman" w:cs="Times New Roman"/>
-          <w:sz w:val="24"/>
-          <w:szCs w:val="24"/>
-        </w:rPr>
-        <w:t>que,</w:t>
-      </w:r>
-      <w:r>
-        <w:rPr>
-          <w:rFonts w:ascii="Times New Roman" w:hAnsi="Times New Roman" w:cs="Times New Roman"/>
-          <w:sz w:val="24"/>
-          <w:szCs w:val="24"/>
-        </w:rPr>
-        <w:t xml:space="preserve"> en la mayoría de las áreas, la inmigración no es un factor significativo en el cambio de población anual.</w:t>
+        <w:t>Inmigración durante el año (ein):</w:t>
+      </w:r>
+    </w:p>
+    <w:p>
+      <w:pPr>
+        <w:rPr>
+          <w:rFonts w:ascii="Times New Roman" w:hAnsi="Times New Roman" w:cs="Times New Roman"/>
+          <w:sz w:val="24"/>
+          <w:szCs w:val="24"/>
+        </w:rPr>
+      </w:pPr>
+    </w:p>
+    <w:p>
+      <w:pPr>
+        <w:rPr>
+          <w:rFonts w:ascii="Times New Roman" w:hAnsi="Times New Roman" w:cs="Times New Roman"/>
+          <w:sz w:val="24"/>
+          <w:szCs w:val="24"/>
+        </w:rPr>
+      </w:pPr>
+      <w:r>
+        <w:rPr>
+          <w:rFonts w:ascii="Times New Roman" w:hAnsi="Times New Roman" w:cs="Times New Roman"/>
+          <w:sz w:val="24"/>
+          <w:szCs w:val="24"/>
+        </w:rPr>
+        <w:t>Al igual que con los movimientos espaciales, la mayoría de los valores están cerca de cero, lo que sugiere que, en la mayoría de las áreas, la inmigración no es un factor significativo en el cambio de población anual.</w:t>
       </w:r>
     </w:p>
     <w:p>
@@ -941,7 +771,7 @@
         </w:rPr>
         <w:lastRenderedPageBreak/>
         <w:drawing>
-          <wp:inline distT="0" distB="0" distL="0" distR="0">
+          <wp:inline distT="0" distB="0" distL="0" distR="0" wp14:anchorId="43C82679" wp14:editId="7078C6DF">
             <wp:extent cx="5391902" cy="6068272"/>
             <wp:effectExtent l="0" t="0" r="0" b="8890"/>
             <wp:docPr id="657700759" name="Imagen 7" descr="Interfaz de usuario gráfica, Gráfico, Gráfico de dispersión&#10;&#10;Descripción generada automáticamente"/>
@@ -1065,7 +895,7 @@
         </w:rPr>
         <w:lastRenderedPageBreak/>
         <w:drawing>
-          <wp:inline distT="0" distB="0" distL="0" distR="0">
+          <wp:inline distT="0" distB="0" distL="0" distR="0" wp14:anchorId="64724DD3" wp14:editId="10207863">
             <wp:extent cx="5391902" cy="6068272"/>
             <wp:effectExtent l="0" t="0" r="0" b="8890"/>
             <wp:docPr id="908016227" name="Imagen 8" descr="Gráfico, Gráfico de dispersión&#10;&#10;Descripción generada automáticamente"/>
@@ -1168,23 +998,7 @@
           <w:sz w:val="24"/>
           <w:szCs w:val="24"/>
         </w:rPr>
-        <w:t xml:space="preserve">La mayoría de los puntos están concentrados horizontalmente, indicando </w:t>
-      </w:r>
-      <w:r>
-        <w:rPr>
-          <w:rFonts w:ascii="Times New Roman" w:hAnsi="Times New Roman" w:cs="Times New Roman"/>
-          <w:sz w:val="24"/>
-          <w:szCs w:val="24"/>
-        </w:rPr>
-        <w:t>que,</w:t>
-      </w:r>
-      <w:r>
-        <w:rPr>
-          <w:rFonts w:ascii="Times New Roman" w:hAnsi="Times New Roman" w:cs="Times New Roman"/>
-          <w:sz w:val="24"/>
-          <w:szCs w:val="24"/>
-        </w:rPr>
-        <w:t xml:space="preserve"> para la mayoría de las áreas, los movimientos espaciales no tienen un gran impacto en la población al final del año.</w:t>
+        <w:t>La mayoría de los puntos están concentrados horizontalmente, indicando que, para la mayoría de las áreas, los movimientos espaciales no tienen un gran impacto en la población al final del año.</w:t>
       </w:r>
     </w:p>
     <w:p>
@@ -1205,7 +1019,7 @@
         </w:rPr>
         <w:lastRenderedPageBreak/>
         <w:drawing>
-          <wp:inline distT="0" distB="0" distL="0" distR="0">
+          <wp:inline distT="0" distB="0" distL="0" distR="0" wp14:anchorId="48B7348C" wp14:editId="3767BCBF">
             <wp:extent cx="3454400" cy="3887726"/>
             <wp:effectExtent l="0" t="0" r="0" b="0"/>
             <wp:docPr id="602604962" name="Imagen 10" descr="Gráfico, Gráfico de burbujas&#10;&#10;Descripción generada automáticamente"/>
@@ -1259,11 +1073,12 @@
       <w:r>
         <w:rPr>
           <w:rFonts w:ascii="Times New Roman" w:hAnsi="Times New Roman" w:cs="Times New Roman"/>
+          <w:noProof/>
           <w:sz w:val="24"/>
           <w:szCs w:val="24"/>
         </w:rPr>
         <w:drawing>
-          <wp:inline distT="0" distB="0" distL="0" distR="0" wp14:anchorId="10BDA072" wp14:editId="4D92C6DB">
+          <wp:inline distT="0" distB="0" distL="0" distR="0" wp14:anchorId="21C0B5B8" wp14:editId="79080E82">
             <wp:extent cx="5480050" cy="992708"/>
             <wp:effectExtent l="0" t="0" r="6350" b="0"/>
             <wp:docPr id="936049382" name="Imagen 1"/>
@@ -1313,193 +1128,75 @@
           <w:sz w:val="24"/>
           <w:szCs w:val="24"/>
         </w:rPr>
-        <w:t xml:space="preserve">Las correlaciones entre </w:t>
-      </w:r>
-      <w:proofErr w:type="spellStart"/>
-      <w:r>
-        <w:rPr>
-          <w:rFonts w:ascii="Times New Roman" w:hAnsi="Times New Roman" w:cs="Times New Roman"/>
-          <w:sz w:val="24"/>
-          <w:szCs w:val="24"/>
-        </w:rPr>
-        <w:t>jahr</w:t>
-      </w:r>
-      <w:proofErr w:type="spellEnd"/>
-      <w:r>
-        <w:rPr>
-          <w:rFonts w:ascii="Times New Roman" w:hAnsi="Times New Roman" w:cs="Times New Roman"/>
-          <w:sz w:val="24"/>
-          <w:szCs w:val="24"/>
-        </w:rPr>
-        <w:t xml:space="preserve"> (año) y las demás variables son cercanas a cero, lo que indica que no hay una relación lineal entre el tiempo y las demás variables demográficas.</w:t>
-      </w:r>
-    </w:p>
-    <w:p>
-      <w:pPr>
-        <w:rPr>
-          <w:rFonts w:ascii="Times New Roman" w:hAnsi="Times New Roman" w:cs="Times New Roman"/>
-          <w:sz w:val="24"/>
-          <w:szCs w:val="24"/>
-        </w:rPr>
-      </w:pPr>
-      <w:r>
-        <w:rPr>
-          <w:rFonts w:ascii="Times New Roman" w:hAnsi="Times New Roman" w:cs="Times New Roman"/>
-          <w:sz w:val="24"/>
-          <w:szCs w:val="24"/>
-        </w:rPr>
-        <w:t xml:space="preserve">La correlación entre swb0 (población al comienzo del año) y </w:t>
-      </w:r>
-      <w:proofErr w:type="spellStart"/>
-      <w:r>
-        <w:rPr>
-          <w:rFonts w:ascii="Times New Roman" w:hAnsi="Times New Roman" w:cs="Times New Roman"/>
-          <w:sz w:val="24"/>
-          <w:szCs w:val="24"/>
-        </w:rPr>
-        <w:t>swb</w:t>
-      </w:r>
-      <w:proofErr w:type="spellEnd"/>
-      <w:r>
-        <w:rPr>
-          <w:rFonts w:ascii="Times New Roman" w:hAnsi="Times New Roman" w:cs="Times New Roman"/>
-          <w:sz w:val="24"/>
-          <w:szCs w:val="24"/>
-        </w:rPr>
-        <w:t xml:space="preserve"> (población al final del año) es muy alta (aproximadamente 0.996), lo que es esperable ya que son mediciones de población en diferentes momentos.</w:t>
-      </w:r>
-    </w:p>
-    <w:p>
-      <w:pPr>
-        <w:rPr>
-          <w:rFonts w:ascii="Times New Roman" w:hAnsi="Times New Roman" w:cs="Times New Roman"/>
-          <w:sz w:val="24"/>
-          <w:szCs w:val="24"/>
-        </w:rPr>
-      </w:pPr>
-      <w:proofErr w:type="spellStart"/>
-      <w:r>
-        <w:rPr>
-          <w:rFonts w:ascii="Times New Roman" w:hAnsi="Times New Roman" w:cs="Times New Roman"/>
-          <w:sz w:val="24"/>
-          <w:szCs w:val="24"/>
-        </w:rPr>
-        <w:t>ein</w:t>
-      </w:r>
-      <w:proofErr w:type="spellEnd"/>
-      <w:r>
-        <w:rPr>
-          <w:rFonts w:ascii="Times New Roman" w:hAnsi="Times New Roman" w:cs="Times New Roman"/>
-          <w:sz w:val="24"/>
-          <w:szCs w:val="24"/>
-        </w:rPr>
-        <w:t xml:space="preserve"> (inmigración durante el año) tiene una correlación moderada con swb0 y </w:t>
-      </w:r>
-      <w:proofErr w:type="spellStart"/>
-      <w:r>
-        <w:rPr>
-          <w:rFonts w:ascii="Times New Roman" w:hAnsi="Times New Roman" w:cs="Times New Roman"/>
-          <w:sz w:val="24"/>
-          <w:szCs w:val="24"/>
-        </w:rPr>
-        <w:t>swb</w:t>
-      </w:r>
-      <w:proofErr w:type="spellEnd"/>
-      <w:r>
-        <w:rPr>
-          <w:rFonts w:ascii="Times New Roman" w:hAnsi="Times New Roman" w:cs="Times New Roman"/>
-          <w:sz w:val="24"/>
-          <w:szCs w:val="24"/>
-        </w:rPr>
-        <w:t>, lo que sugiere que la inmigración tiene un impacto medible en la población.</w:t>
-      </w:r>
-    </w:p>
-    <w:p>
-      <w:pPr>
-        <w:rPr>
-          <w:rFonts w:ascii="Times New Roman" w:hAnsi="Times New Roman" w:cs="Times New Roman"/>
-          <w:sz w:val="24"/>
-          <w:szCs w:val="24"/>
-        </w:rPr>
-      </w:pPr>
-      <w:r>
-        <w:rPr>
-          <w:rFonts w:ascii="Times New Roman" w:hAnsi="Times New Roman" w:cs="Times New Roman"/>
-          <w:sz w:val="24"/>
-          <w:szCs w:val="24"/>
-        </w:rPr>
-        <w:t xml:space="preserve">Las correlaciones entre </w:t>
-      </w:r>
-      <w:proofErr w:type="spellStart"/>
-      <w:r>
-        <w:rPr>
-          <w:rFonts w:ascii="Times New Roman" w:hAnsi="Times New Roman" w:cs="Times New Roman"/>
-          <w:sz w:val="24"/>
-          <w:szCs w:val="24"/>
-        </w:rPr>
-        <w:t>ws</w:t>
-      </w:r>
-      <w:proofErr w:type="spellEnd"/>
-      <w:r>
-        <w:rPr>
-          <w:rFonts w:ascii="Times New Roman" w:hAnsi="Times New Roman" w:cs="Times New Roman"/>
-          <w:sz w:val="24"/>
-          <w:szCs w:val="24"/>
-        </w:rPr>
-        <w:t xml:space="preserve"> (movimientos espaciales) y otras variables son generalmente bajas, aunque hay una correlación negativa moderada con </w:t>
-      </w:r>
-      <w:proofErr w:type="spellStart"/>
-      <w:r>
-        <w:rPr>
-          <w:rFonts w:ascii="Times New Roman" w:hAnsi="Times New Roman" w:cs="Times New Roman"/>
-          <w:sz w:val="24"/>
-          <w:szCs w:val="24"/>
-        </w:rPr>
-        <w:t>ein</w:t>
-      </w:r>
-      <w:proofErr w:type="spellEnd"/>
-      <w:r>
-        <w:rPr>
-          <w:rFonts w:ascii="Times New Roman" w:hAnsi="Times New Roman" w:cs="Times New Roman"/>
-          <w:sz w:val="24"/>
-          <w:szCs w:val="24"/>
-        </w:rPr>
-        <w:t>, posiblemente indicando que los movimientos espaciales y la inmigración pueden ser fenómenos opuestos o que se regulan mutuamente.</w:t>
-      </w:r>
-    </w:p>
-    <w:p>
-      <w:pPr>
-        <w:rPr>
-          <w:rFonts w:ascii="Times New Roman" w:hAnsi="Times New Roman" w:cs="Times New Roman"/>
-          <w:sz w:val="24"/>
-          <w:szCs w:val="24"/>
-        </w:rPr>
-      </w:pPr>
-      <w:r>
-        <w:rPr>
-          <w:rFonts w:ascii="Times New Roman" w:hAnsi="Times New Roman" w:cs="Times New Roman"/>
-          <w:sz w:val="24"/>
-          <w:szCs w:val="24"/>
-        </w:rPr>
-        <w:t xml:space="preserve">Las correlaciones entre </w:t>
-      </w:r>
-      <w:proofErr w:type="spellStart"/>
-      <w:r>
-        <w:rPr>
-          <w:rFonts w:ascii="Times New Roman" w:hAnsi="Times New Roman" w:cs="Times New Roman"/>
-          <w:sz w:val="24"/>
-          <w:szCs w:val="24"/>
-        </w:rPr>
-        <w:t>tod</w:t>
-      </w:r>
-      <w:proofErr w:type="spellEnd"/>
-      <w:r>
-        <w:rPr>
-          <w:rFonts w:ascii="Times New Roman" w:hAnsi="Times New Roman" w:cs="Times New Roman"/>
-          <w:sz w:val="24"/>
-          <w:szCs w:val="24"/>
-        </w:rPr>
-        <w:t xml:space="preserve"> (muertes) y alter (edad) son negativas y moderadas, lo que podría reflejar que las muertes se registran de manera más frecuente en edades avanzadas.</w:t>
+        <w:t>Las correlaciones entre jahr (año) y las demás variables son cercanas a cero, lo que indica que no hay una relación lineal entre el tiempo y las demás variables demográficas.</w:t>
+      </w:r>
+    </w:p>
+    <w:p>
+      <w:pPr>
+        <w:rPr>
+          <w:rFonts w:ascii="Times New Roman" w:hAnsi="Times New Roman" w:cs="Times New Roman"/>
+          <w:sz w:val="24"/>
+          <w:szCs w:val="24"/>
+        </w:rPr>
+      </w:pPr>
+      <w:r>
+        <w:rPr>
+          <w:rFonts w:ascii="Times New Roman" w:hAnsi="Times New Roman" w:cs="Times New Roman"/>
+          <w:sz w:val="24"/>
+          <w:szCs w:val="24"/>
+        </w:rPr>
+        <w:t>La correlación entre swb0 (población al comienzo del año) y swb (población al final del año) es muy alta (aproximadamente 0.996), lo que es esperable ya que son mediciones de población en diferentes momentos.</w:t>
+      </w:r>
+    </w:p>
+    <w:p>
+      <w:pPr>
+        <w:rPr>
+          <w:rFonts w:ascii="Times New Roman" w:hAnsi="Times New Roman" w:cs="Times New Roman"/>
+          <w:sz w:val="24"/>
+          <w:szCs w:val="24"/>
+        </w:rPr>
+      </w:pPr>
+      <w:r>
+        <w:rPr>
+          <w:rFonts w:ascii="Times New Roman" w:hAnsi="Times New Roman" w:cs="Times New Roman"/>
+          <w:sz w:val="24"/>
+          <w:szCs w:val="24"/>
+        </w:rPr>
+        <w:t>ein (inmigración durante el año) tiene una correlación moderada con swb0 y swb, lo que sugiere que la inmigración tiene un impacto medible en la población.</w:t>
+      </w:r>
+    </w:p>
+    <w:p>
+      <w:pPr>
+        <w:rPr>
+          <w:rFonts w:ascii="Times New Roman" w:hAnsi="Times New Roman" w:cs="Times New Roman"/>
+          <w:sz w:val="24"/>
+          <w:szCs w:val="24"/>
+        </w:rPr>
+      </w:pPr>
+      <w:r>
+        <w:rPr>
+          <w:rFonts w:ascii="Times New Roman" w:hAnsi="Times New Roman" w:cs="Times New Roman"/>
+          <w:sz w:val="24"/>
+          <w:szCs w:val="24"/>
+        </w:rPr>
+        <w:t>Las correlaciones entre ws (movimientos espaciales) y otras variables son generalmente bajas, aunque hay una correlación negativa moderada con ein, posiblemente indicando que los movimientos espaciales y la inmigración pueden ser fenómenos opuestos o que se regulan mutuamente.</w:t>
+      </w:r>
+    </w:p>
+    <w:p>
+      <w:pPr>
+        <w:rPr>
+          <w:rFonts w:ascii="Times New Roman" w:hAnsi="Times New Roman" w:cs="Times New Roman"/>
+          <w:sz w:val="24"/>
+          <w:szCs w:val="24"/>
+        </w:rPr>
+      </w:pPr>
+      <w:r>
+        <w:rPr>
+          <w:rFonts w:ascii="Times New Roman" w:hAnsi="Times New Roman" w:cs="Times New Roman"/>
+          <w:sz w:val="24"/>
+          <w:szCs w:val="24"/>
+        </w:rPr>
+        <w:t>Las correlaciones entre tod (muertes) y alter (edad) son negativas y moderadas, lo que podría reflejar que las muertes se registran de manera más frecuente en edades avanzadas.</w:t>
       </w:r>
     </w:p>
     <w:p>
@@ -1530,7 +1227,7 @@
         </w:rPr>
         <w:lastRenderedPageBreak/>
         <w:drawing>
-          <wp:inline distT="0" distB="0" distL="0" distR="0">
+          <wp:inline distT="0" distB="0" distL="0" distR="0" wp14:anchorId="45219A0C" wp14:editId="351F8BE9">
             <wp:extent cx="3571531" cy="4019550"/>
             <wp:effectExtent l="0" t="0" r="0" b="0"/>
             <wp:docPr id="1385552589" name="Imagen 9" descr="Gráfico&#10;&#10;Descripción generada automáticamente"/>
@@ -1741,7 +1438,7 @@
         </w:rPr>
         <w:lastRenderedPageBreak/>
         <w:drawing>
-          <wp:inline distT="0" distB="0" distL="0" distR="0">
+          <wp:inline distT="0" distB="0" distL="0" distR="0" wp14:anchorId="16474369" wp14:editId="46F1DDD9">
             <wp:extent cx="3511550" cy="3952045"/>
             <wp:effectExtent l="0" t="0" r="0" b="0"/>
             <wp:docPr id="771646535" name="Imagen 11"/>
@@ -1818,105 +1515,41 @@
           <w:sz w:val="24"/>
           <w:szCs w:val="24"/>
         </w:rPr>
-        <w:t xml:space="preserve">Las variables </w:t>
-      </w:r>
-      <w:proofErr w:type="spellStart"/>
-      <w:r>
-        <w:rPr>
-          <w:rFonts w:ascii="Times New Roman" w:hAnsi="Times New Roman" w:cs="Times New Roman"/>
-          <w:sz w:val="24"/>
-          <w:szCs w:val="24"/>
-        </w:rPr>
-        <w:t>swb</w:t>
-      </w:r>
-      <w:proofErr w:type="spellEnd"/>
-      <w:r>
-        <w:rPr>
-          <w:rFonts w:ascii="Times New Roman" w:hAnsi="Times New Roman" w:cs="Times New Roman"/>
-          <w:sz w:val="24"/>
-          <w:szCs w:val="24"/>
-        </w:rPr>
-        <w:t xml:space="preserve"> y swb0 (población al comienzo y al final del año, respectivamente) están alineadas en la misma dirección en el primer componente principal, lo que sugiere que ambas contribuyen de manera similar a la variación en los datos y están fuertemente correlacionadas, como se esperaba.</w:t>
-      </w:r>
-    </w:p>
-    <w:p>
-      <w:pPr>
-        <w:rPr>
-          <w:rFonts w:ascii="Times New Roman" w:hAnsi="Times New Roman" w:cs="Times New Roman"/>
-          <w:sz w:val="24"/>
-          <w:szCs w:val="24"/>
-        </w:rPr>
-      </w:pPr>
-      <w:r>
-        <w:rPr>
-          <w:rFonts w:ascii="Times New Roman" w:hAnsi="Times New Roman" w:cs="Times New Roman"/>
-          <w:sz w:val="24"/>
-          <w:szCs w:val="24"/>
-        </w:rPr>
-        <w:t xml:space="preserve">Las variables </w:t>
-      </w:r>
-      <w:proofErr w:type="spellStart"/>
-      <w:r>
-        <w:rPr>
-          <w:rFonts w:ascii="Times New Roman" w:hAnsi="Times New Roman" w:cs="Times New Roman"/>
-          <w:sz w:val="24"/>
-          <w:szCs w:val="24"/>
-        </w:rPr>
-        <w:t>ws</w:t>
-      </w:r>
-      <w:proofErr w:type="spellEnd"/>
-      <w:r>
-        <w:rPr>
-          <w:rFonts w:ascii="Times New Roman" w:hAnsi="Times New Roman" w:cs="Times New Roman"/>
-          <w:sz w:val="24"/>
-          <w:szCs w:val="24"/>
-        </w:rPr>
-        <w:t xml:space="preserve"> (movimientos espaciales) y </w:t>
-      </w:r>
-      <w:proofErr w:type="spellStart"/>
-      <w:r>
-        <w:rPr>
-          <w:rFonts w:ascii="Times New Roman" w:hAnsi="Times New Roman" w:cs="Times New Roman"/>
-          <w:sz w:val="24"/>
-          <w:szCs w:val="24"/>
-        </w:rPr>
-        <w:t>ein</w:t>
-      </w:r>
-      <w:proofErr w:type="spellEnd"/>
-      <w:r>
-        <w:rPr>
-          <w:rFonts w:ascii="Times New Roman" w:hAnsi="Times New Roman" w:cs="Times New Roman"/>
-          <w:sz w:val="24"/>
-          <w:szCs w:val="24"/>
-        </w:rPr>
-        <w:t xml:space="preserve"> (inmigración) parecen estar en direcciones opuestas, lo que podría sugerir que los movimientos espaciales internos y la inmigración tienen efectos opuestos en los componentes principales.</w:t>
-      </w:r>
-    </w:p>
-    <w:p>
-      <w:pPr>
-        <w:rPr>
-          <w:rFonts w:ascii="Times New Roman" w:hAnsi="Times New Roman" w:cs="Times New Roman"/>
-          <w:sz w:val="24"/>
-          <w:szCs w:val="24"/>
-        </w:rPr>
-      </w:pPr>
-      <w:proofErr w:type="spellStart"/>
-      <w:r>
-        <w:rPr>
-          <w:rFonts w:ascii="Times New Roman" w:hAnsi="Times New Roman" w:cs="Times New Roman"/>
-          <w:sz w:val="24"/>
-          <w:szCs w:val="24"/>
-        </w:rPr>
-        <w:t>tod</w:t>
-      </w:r>
-      <w:proofErr w:type="spellEnd"/>
-      <w:r>
-        <w:rPr>
-          <w:rFonts w:ascii="Times New Roman" w:hAnsi="Times New Roman" w:cs="Times New Roman"/>
-          <w:sz w:val="24"/>
-          <w:szCs w:val="24"/>
-        </w:rPr>
-        <w:t xml:space="preserve"> (muertes) parece estar orientada en una dirección diferente a la mayoría de las variables demográficas, lo que indica que podría estar mostrando un patrón distinto de variación.</w:t>
+        <w:t>Las variables swb y swb0 (población al comienzo y al final del año, respectivamente) están alineadas en la misma dirección en el primer componente principal, lo que sugiere que ambas contribuyen de manera similar a la variación en los datos y están fuertemente correlacionadas, como se esperaba.</w:t>
+      </w:r>
+    </w:p>
+    <w:p>
+      <w:pPr>
+        <w:rPr>
+          <w:rFonts w:ascii="Times New Roman" w:hAnsi="Times New Roman" w:cs="Times New Roman"/>
+          <w:sz w:val="24"/>
+          <w:szCs w:val="24"/>
+        </w:rPr>
+      </w:pPr>
+      <w:r>
+        <w:rPr>
+          <w:rFonts w:ascii="Times New Roman" w:hAnsi="Times New Roman" w:cs="Times New Roman"/>
+          <w:sz w:val="24"/>
+          <w:szCs w:val="24"/>
+        </w:rPr>
+        <w:t>Las variables ws (movimientos espaciales) y ein (inmigración) parecen estar en direcciones opuestas, lo que podría sugerir que los movimientos espaciales internos y la inmigración tienen efectos opuestos en los componentes principales.</w:t>
+      </w:r>
+    </w:p>
+    <w:p>
+      <w:pPr>
+        <w:rPr>
+          <w:rFonts w:ascii="Times New Roman" w:hAnsi="Times New Roman" w:cs="Times New Roman"/>
+          <w:sz w:val="24"/>
+          <w:szCs w:val="24"/>
+        </w:rPr>
+      </w:pPr>
+      <w:r>
+        <w:rPr>
+          <w:rFonts w:ascii="Times New Roman" w:hAnsi="Times New Roman" w:cs="Times New Roman"/>
+          <w:sz w:val="24"/>
+          <w:szCs w:val="24"/>
+        </w:rPr>
+        <w:t>tod (muertes) parece estar orientada en una dirección diferente a la mayoría de las variables demográficas, lo que indica que podría estar mostrando un patrón distinto de variación.</w:t>
       </w:r>
     </w:p>
     <w:p>
@@ -1937,7 +1570,7 @@
         </w:rPr>
         <w:lastRenderedPageBreak/>
         <w:drawing>
-          <wp:inline distT="0" distB="0" distL="0" distR="0">
+          <wp:inline distT="0" distB="0" distL="0" distR="0" wp14:anchorId="47D8AB58" wp14:editId="5E321CD1">
             <wp:extent cx="2785004" cy="3134360"/>
             <wp:effectExtent l="0" t="0" r="0" b="8890"/>
             <wp:docPr id="96400099" name="Imagen 12" descr="Gráfico, Histograma&#10;&#10;Descripción generada automáticamente"/>
@@ -1989,49 +1622,15 @@
           <w:szCs w:val="24"/>
         </w:rPr>
       </w:pPr>
-      <w:proofErr w:type="spellStart"/>
-      <w:r>
-        <w:rPr>
-          <w:rFonts w:ascii="Times New Roman" w:hAnsi="Times New Roman" w:cs="Times New Roman"/>
-          <w:b/>
-          <w:bCs/>
-          <w:sz w:val="24"/>
-          <w:szCs w:val="24"/>
-        </w:rPr>
-        <w:t>Scree</w:t>
-      </w:r>
-      <w:proofErr w:type="spellEnd"/>
-      <w:r>
-        <w:rPr>
-          <w:rFonts w:ascii="Times New Roman" w:hAnsi="Times New Roman" w:cs="Times New Roman"/>
-          <w:b/>
-          <w:bCs/>
-          <w:sz w:val="24"/>
-          <w:szCs w:val="24"/>
-        </w:rPr>
-        <w:t xml:space="preserve"> </w:t>
-      </w:r>
-      <w:proofErr w:type="spellStart"/>
-      <w:r>
-        <w:rPr>
-          <w:rFonts w:ascii="Times New Roman" w:hAnsi="Times New Roman" w:cs="Times New Roman"/>
-          <w:b/>
-          <w:bCs/>
-          <w:sz w:val="24"/>
-          <w:szCs w:val="24"/>
-        </w:rPr>
-        <w:t>Plot</w:t>
-      </w:r>
-      <w:proofErr w:type="spellEnd"/>
-      <w:r>
-        <w:rPr>
-          <w:rFonts w:ascii="Times New Roman" w:hAnsi="Times New Roman" w:cs="Times New Roman"/>
-          <w:b/>
-          <w:bCs/>
-          <w:sz w:val="24"/>
-          <w:szCs w:val="24"/>
-        </w:rPr>
-        <w:t xml:space="preserve"> (Gráfico de Varianza Explicada):</w:t>
+      <w:r>
+        <w:rPr>
+          <w:rFonts w:ascii="Times New Roman" w:hAnsi="Times New Roman" w:cs="Times New Roman"/>
+          <w:b/>
+          <w:bCs/>
+          <w:sz w:val="24"/>
+          <w:szCs w:val="24"/>
+        </w:rPr>
+        <w:t>Scree Plot (Gráfico de Varianza Explicada):</w:t>
       </w:r>
     </w:p>
     <w:p>
@@ -2068,7 +1667,7 @@
           <w:szCs w:val="24"/>
         </w:rPr>
         <w:drawing>
-          <wp:inline distT="0" distB="0" distL="0" distR="0">
+          <wp:inline distT="0" distB="0" distL="0" distR="0" wp14:anchorId="43887390" wp14:editId="64C63BE5">
             <wp:extent cx="3413548" cy="3841750"/>
             <wp:effectExtent l="0" t="0" r="0" b="6350"/>
             <wp:docPr id="1319907893" name="Imagen 13" descr="Diagrama&#10;&#10;Descripción generada automáticamente"/>
@@ -2129,64 +1728,24 @@
           <w:szCs w:val="24"/>
         </w:rPr>
         <w:lastRenderedPageBreak/>
-        <w:t xml:space="preserve">PCA - </w:t>
-      </w:r>
-      <w:proofErr w:type="spellStart"/>
-      <w:r>
-        <w:rPr>
-          <w:rFonts w:ascii="Times New Roman" w:hAnsi="Times New Roman" w:cs="Times New Roman"/>
-          <w:b/>
-          <w:bCs/>
-          <w:sz w:val="24"/>
-          <w:szCs w:val="24"/>
-        </w:rPr>
-        <w:t>Biplot</w:t>
-      </w:r>
-      <w:proofErr w:type="spellEnd"/>
-      <w:r>
-        <w:rPr>
-          <w:rFonts w:ascii="Times New Roman" w:hAnsi="Times New Roman" w:cs="Times New Roman"/>
-          <w:b/>
-          <w:bCs/>
-          <w:sz w:val="24"/>
-          <w:szCs w:val="24"/>
-        </w:rPr>
-        <w:t>:</w:t>
-      </w:r>
-    </w:p>
-    <w:p>
-      <w:pPr>
-        <w:rPr>
-          <w:rFonts w:ascii="Times New Roman" w:hAnsi="Times New Roman" w:cs="Times New Roman"/>
-          <w:sz w:val="24"/>
-          <w:szCs w:val="24"/>
-        </w:rPr>
-      </w:pPr>
-      <w:r>
-        <w:rPr>
-          <w:rFonts w:ascii="Times New Roman" w:hAnsi="Times New Roman" w:cs="Times New Roman"/>
-          <w:sz w:val="24"/>
-          <w:szCs w:val="24"/>
-        </w:rPr>
-        <w:t xml:space="preserve">El </w:t>
-      </w:r>
-      <w:proofErr w:type="spellStart"/>
-      <w:r>
-        <w:rPr>
-          <w:rFonts w:ascii="Times New Roman" w:hAnsi="Times New Roman" w:cs="Times New Roman"/>
-          <w:sz w:val="24"/>
-          <w:szCs w:val="24"/>
-        </w:rPr>
-        <w:t>biplot</w:t>
-      </w:r>
-      <w:proofErr w:type="spellEnd"/>
-      <w:r>
-        <w:rPr>
-          <w:rFonts w:ascii="Times New Roman" w:hAnsi="Times New Roman" w:cs="Times New Roman"/>
-          <w:sz w:val="24"/>
-          <w:szCs w:val="24"/>
-        </w:rPr>
-        <w:t xml:space="preserve"> muestra la relación entre las variables y los individuos en el espacio de los dos primeros componentes principales. Parece haber una gran dispersión de los individuos, lo que indica diversidad en las características demográficas dentro del conjunto de datos.</w:t>
+        <w:t>PCA - Biplot:</w:t>
+      </w:r>
+    </w:p>
+    <w:p>
+      <w:pPr>
+        <w:rPr>
+          <w:rFonts w:ascii="Times New Roman" w:hAnsi="Times New Roman" w:cs="Times New Roman"/>
+          <w:sz w:val="24"/>
+          <w:szCs w:val="24"/>
+        </w:rPr>
+      </w:pPr>
+      <w:r>
+        <w:rPr>
+          <w:rFonts w:ascii="Times New Roman" w:hAnsi="Times New Roman" w:cs="Times New Roman"/>
+          <w:sz w:val="24"/>
+          <w:szCs w:val="24"/>
+        </w:rPr>
+        <w:t>El biplot muestra la relación entre las variables y los individuos en el espacio de los dos primeros componentes principales. Parece haber una gran dispersión de los individuos, lo que indica diversidad en las características demográficas dentro del conjunto de datos.</w:t>
       </w:r>
     </w:p>
     <w:p>
@@ -2206,7 +1765,7 @@
           <w:szCs w:val="24"/>
         </w:rPr>
         <w:drawing>
-          <wp:inline distT="0" distB="0" distL="0" distR="0">
+          <wp:inline distT="0" distB="0" distL="0" distR="0" wp14:anchorId="23F49F34" wp14:editId="7A8C4DA7">
             <wp:extent cx="2880922" cy="3242310"/>
             <wp:effectExtent l="0" t="0" r="0" b="0"/>
             <wp:docPr id="298361647" name="Imagen 14" descr="Gráfico, Gráfico de líneas&#10;&#10;Descripción generada automáticamente"/>
@@ -2266,88 +1825,40 @@
           <w:sz w:val="24"/>
           <w:szCs w:val="24"/>
         </w:rPr>
-        <w:t xml:space="preserve">Gráfico del Número Óptimo de </w:t>
-      </w:r>
-      <w:proofErr w:type="spellStart"/>
-      <w:proofErr w:type="gramStart"/>
-      <w:r>
-        <w:rPr>
-          <w:rFonts w:ascii="Times New Roman" w:hAnsi="Times New Roman" w:cs="Times New Roman"/>
-          <w:b/>
-          <w:bCs/>
-          <w:sz w:val="24"/>
-          <w:szCs w:val="24"/>
-        </w:rPr>
-        <w:t>Clusters</w:t>
-      </w:r>
-      <w:proofErr w:type="spellEnd"/>
-      <w:proofErr w:type="gramEnd"/>
-      <w:r>
-        <w:rPr>
-          <w:rFonts w:ascii="Times New Roman" w:hAnsi="Times New Roman" w:cs="Times New Roman"/>
-          <w:b/>
-          <w:bCs/>
-          <w:sz w:val="24"/>
-          <w:szCs w:val="24"/>
-        </w:rPr>
-        <w:t>:</w:t>
-      </w:r>
-    </w:p>
-    <w:p>
-      <w:pPr>
-        <w:rPr>
-          <w:rFonts w:ascii="Times New Roman" w:hAnsi="Times New Roman" w:cs="Times New Roman"/>
-          <w:sz w:val="24"/>
-          <w:szCs w:val="24"/>
-        </w:rPr>
-      </w:pPr>
-      <w:r>
-        <w:rPr>
-          <w:rFonts w:ascii="Times New Roman" w:hAnsi="Times New Roman" w:cs="Times New Roman"/>
-          <w:sz w:val="24"/>
-          <w:szCs w:val="24"/>
-        </w:rPr>
-        <w:t xml:space="preserve">El método del codo sugiere que hay un punto de inflexión en el gráfico, lo que podría usarse para determinar el número óptimo de </w:t>
-      </w:r>
-      <w:proofErr w:type="spellStart"/>
-      <w:proofErr w:type="gramStart"/>
-      <w:r>
-        <w:rPr>
-          <w:rFonts w:ascii="Times New Roman" w:hAnsi="Times New Roman" w:cs="Times New Roman"/>
-          <w:sz w:val="24"/>
-          <w:szCs w:val="24"/>
-        </w:rPr>
-        <w:t>clusters</w:t>
-      </w:r>
-      <w:proofErr w:type="spellEnd"/>
-      <w:proofErr w:type="gramEnd"/>
-      <w:r>
-        <w:rPr>
-          <w:rFonts w:ascii="Times New Roman" w:hAnsi="Times New Roman" w:cs="Times New Roman"/>
-          <w:sz w:val="24"/>
-          <w:szCs w:val="24"/>
-        </w:rPr>
-        <w:t xml:space="preserve">. No hay un 'codo' muy definido, pero podrías elegir un número de </w:t>
-      </w:r>
-      <w:proofErr w:type="spellStart"/>
-      <w:proofErr w:type="gramStart"/>
-      <w:r>
-        <w:rPr>
-          <w:rFonts w:ascii="Times New Roman" w:hAnsi="Times New Roman" w:cs="Times New Roman"/>
-          <w:sz w:val="24"/>
-          <w:szCs w:val="24"/>
-        </w:rPr>
-        <w:t>clusters</w:t>
-      </w:r>
-      <w:proofErr w:type="spellEnd"/>
-      <w:proofErr w:type="gramEnd"/>
-      <w:r>
-        <w:rPr>
-          <w:rFonts w:ascii="Times New Roman" w:hAnsi="Times New Roman" w:cs="Times New Roman"/>
-          <w:sz w:val="24"/>
-          <w:szCs w:val="24"/>
-        </w:rPr>
-        <w:t xml:space="preserve"> basado en el punto donde la disminución en la suma de cuadrados dentro del grupo se estabiliza.</w:t>
+        <w:t>Gráfico del Número Óptimo de Clusters:</w:t>
+      </w:r>
+    </w:p>
+    <w:p>
+      <w:pPr>
+        <w:rPr>
+          <w:rFonts w:ascii="Times New Roman" w:hAnsi="Times New Roman" w:cs="Times New Roman"/>
+          <w:sz w:val="24"/>
+          <w:szCs w:val="24"/>
+        </w:rPr>
+      </w:pPr>
+      <w:r>
+        <w:rPr>
+          <w:rFonts w:ascii="Times New Roman" w:hAnsi="Times New Roman" w:cs="Times New Roman"/>
+          <w:sz w:val="24"/>
+          <w:szCs w:val="24"/>
+        </w:rPr>
+        <w:t xml:space="preserve">El método del codo sugiere que hay un punto de inflexión en el gráfico, lo que podría usarse para determinar el número óptimo de clusters. No hay un 'codo' muy definido, pero </w:t>
+      </w:r>
+      <w:r>
+        <w:rPr>
+          <w:rFonts w:ascii="Times New Roman" w:hAnsi="Times New Roman" w:cs="Times New Roman"/>
+          <w:sz w:val="24"/>
+          <w:szCs w:val="24"/>
+        </w:rPr>
+        <w:t>se podria</w:t>
+      </w:r>
+      <w:r>
+        <w:rPr>
+          <w:rFonts w:ascii="Times New Roman" w:hAnsi="Times New Roman" w:cs="Times New Roman"/>
+          <w:sz w:val="24"/>
+          <w:szCs w:val="24"/>
+        </w:rPr>
+        <w:t xml:space="preserve"> elegir un número de clusters basado en el punto donde la disminución en la suma de cuadrados dentro del grupo se estabiliza.</w:t>
       </w:r>
     </w:p>
     <w:p>
@@ -2368,7 +1879,7 @@
         </w:rPr>
         <w:lastRenderedPageBreak/>
         <w:drawing>
-          <wp:inline distT="0" distB="0" distL="0" distR="0">
+          <wp:inline distT="0" distB="0" distL="0" distR="0" wp14:anchorId="738BEF9C" wp14:editId="5A741BE5">
             <wp:extent cx="3112253" cy="3502660"/>
             <wp:effectExtent l="0" t="0" r="0" b="2540"/>
             <wp:docPr id="1053646814" name="Imagen 15" descr="Mapa&#10;&#10;Descripción generada automáticamente"/>
@@ -2428,105 +1939,41 @@
           <w:sz w:val="24"/>
           <w:szCs w:val="24"/>
         </w:rPr>
-        <w:t xml:space="preserve">Gráfico de </w:t>
-      </w:r>
-      <w:proofErr w:type="spellStart"/>
-      <w:proofErr w:type="gramStart"/>
-      <w:r>
-        <w:rPr>
-          <w:rFonts w:ascii="Times New Roman" w:hAnsi="Times New Roman" w:cs="Times New Roman"/>
-          <w:b/>
-          <w:bCs/>
-          <w:sz w:val="24"/>
-          <w:szCs w:val="24"/>
-        </w:rPr>
-        <w:t>Clusters</w:t>
-      </w:r>
-      <w:proofErr w:type="spellEnd"/>
-      <w:proofErr w:type="gramEnd"/>
-      <w:r>
-        <w:rPr>
-          <w:rFonts w:ascii="Times New Roman" w:hAnsi="Times New Roman" w:cs="Times New Roman"/>
-          <w:b/>
-          <w:bCs/>
-          <w:sz w:val="24"/>
-          <w:szCs w:val="24"/>
-        </w:rPr>
-        <w:t>:</w:t>
-      </w:r>
-    </w:p>
-    <w:p>
-      <w:pPr>
-        <w:rPr>
-          <w:rFonts w:ascii="Times New Roman" w:hAnsi="Times New Roman" w:cs="Times New Roman"/>
-          <w:sz w:val="24"/>
-          <w:szCs w:val="24"/>
-        </w:rPr>
-      </w:pPr>
-      <w:r>
-        <w:rPr>
-          <w:rFonts w:ascii="Times New Roman" w:hAnsi="Times New Roman" w:cs="Times New Roman"/>
-          <w:sz w:val="24"/>
-          <w:szCs w:val="24"/>
-        </w:rPr>
-        <w:t xml:space="preserve">Los </w:t>
-      </w:r>
-      <w:proofErr w:type="spellStart"/>
-      <w:proofErr w:type="gramStart"/>
-      <w:r>
-        <w:rPr>
-          <w:rFonts w:ascii="Times New Roman" w:hAnsi="Times New Roman" w:cs="Times New Roman"/>
-          <w:sz w:val="24"/>
-          <w:szCs w:val="24"/>
-        </w:rPr>
-        <w:t>clusters</w:t>
-      </w:r>
-      <w:proofErr w:type="spellEnd"/>
-      <w:proofErr w:type="gramEnd"/>
-      <w:r>
-        <w:rPr>
-          <w:rFonts w:ascii="Times New Roman" w:hAnsi="Times New Roman" w:cs="Times New Roman"/>
-          <w:sz w:val="24"/>
-          <w:szCs w:val="24"/>
-        </w:rPr>
-        <w:t xml:space="preserve"> identificados por la Clasificación Jerárquica sobre Componentes Principales (HCPC) parecen ser distintos y bien separados en el espacio de las dos primeras dimensiones principales.</w:t>
-      </w:r>
-    </w:p>
-    <w:p>
-      <w:pPr>
-        <w:rPr>
-          <w:rFonts w:ascii="Times New Roman" w:hAnsi="Times New Roman" w:cs="Times New Roman"/>
-          <w:sz w:val="24"/>
-          <w:szCs w:val="24"/>
-        </w:rPr>
-      </w:pPr>
-      <w:r>
-        <w:rPr>
-          <w:rFonts w:ascii="Times New Roman" w:hAnsi="Times New Roman" w:cs="Times New Roman"/>
-          <w:sz w:val="24"/>
-          <w:szCs w:val="24"/>
-        </w:rPr>
-        <w:t xml:space="preserve">Cada </w:t>
-      </w:r>
-      <w:proofErr w:type="spellStart"/>
-      <w:proofErr w:type="gramStart"/>
-      <w:r>
-        <w:rPr>
-          <w:rFonts w:ascii="Times New Roman" w:hAnsi="Times New Roman" w:cs="Times New Roman"/>
-          <w:sz w:val="24"/>
-          <w:szCs w:val="24"/>
-        </w:rPr>
-        <w:t>cluster</w:t>
-      </w:r>
-      <w:proofErr w:type="spellEnd"/>
-      <w:proofErr w:type="gramEnd"/>
-      <w:r>
-        <w:rPr>
-          <w:rFonts w:ascii="Times New Roman" w:hAnsi="Times New Roman" w:cs="Times New Roman"/>
-          <w:sz w:val="24"/>
-          <w:szCs w:val="24"/>
-        </w:rPr>
-        <w:t xml:space="preserve"> podría representar diferentes perfiles demográficos en los municipios del Cantón de Lucerna.</w:t>
+        <w:t>Gráfico de Clusters:</w:t>
+      </w:r>
+    </w:p>
+    <w:p>
+      <w:pPr>
+        <w:rPr>
+          <w:rFonts w:ascii="Times New Roman" w:hAnsi="Times New Roman" w:cs="Times New Roman"/>
+          <w:sz w:val="24"/>
+          <w:szCs w:val="24"/>
+        </w:rPr>
+      </w:pPr>
+      <w:r>
+        <w:rPr>
+          <w:rFonts w:ascii="Times New Roman" w:hAnsi="Times New Roman" w:cs="Times New Roman"/>
+          <w:sz w:val="24"/>
+          <w:szCs w:val="24"/>
+        </w:rPr>
+        <w:t>Los clusters identificados por la Clasificación Jerárquica sobre Componentes Principales (HCPC) parecen ser distintos y bien separados en el espacio de las dos primeras dimensiones principales.</w:t>
+      </w:r>
+    </w:p>
+    <w:p>
+      <w:pPr>
+        <w:rPr>
+          <w:rFonts w:ascii="Times New Roman" w:hAnsi="Times New Roman" w:cs="Times New Roman"/>
+          <w:sz w:val="24"/>
+          <w:szCs w:val="24"/>
+        </w:rPr>
+      </w:pPr>
+      <w:r>
+        <w:rPr>
+          <w:rFonts w:ascii="Times New Roman" w:hAnsi="Times New Roman" w:cs="Times New Roman"/>
+          <w:sz w:val="24"/>
+          <w:szCs w:val="24"/>
+        </w:rPr>
+        <w:t>Cada cluster podría representar diferentes perfiles demográficos en los municipios del Cantón de Lucerna.</w:t>
       </w:r>
     </w:p>
     <w:p>
